--- a/ClinicaMedica/documentacao.docx
+++ b/ClinicaMedica/documentacao.docx
@@ -471,11 +471,7 @@
               </mc:Choice>
               <mc:Fallback>
                 <w:pict>
-                  <v:shapetype w14:anchorId="6E29CBE8" id="_x0000_t202" coordsize="21600,21600" o:spt="202" path="m,l,21600r21600,l21600,xe">
-                    <v:stroke joinstyle="miter"/>
-                    <v:path gradientshapeok="t" o:connecttype="rect"/>
-                  </v:shapetype>
-                  <v:shape id="Caixa de Texto 10" o:spid="_x0000_s1027" type="#_x0000_t202" alt="Caixa de texto que mostra as informações de contato comerciais" style="position:absolute;margin-left:0;margin-top:0;width:468pt;height:48.95pt;z-index:251660288;visibility:visible;mso-wrap-style:square;mso-width-percent:1000;mso-height-percent:0;mso-wrap-distance-left:9pt;mso-wrap-distance-top:0;mso-wrap-distance-right:9pt;mso-wrap-distance-bottom:0;mso-position-horizontal:left;mso-position-horizontal-relative:margin;mso-position-vertical:bottom;mso-position-vertical-relative:margin;mso-width-percent:1000;mso-height-percent:0;mso-width-relative:margin;mso-height-relative:margin;v-text-anchor:middle" o:gfxdata="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" fillcolor="#7030a0" stroked="f" strokeweight=".5pt">
+                  <v:shape w14:anchorId="6E29CBE8" id="Caixa de Texto 10" o:spid="_x0000_s1027" type="#_x0000_t202" alt="Caixa de texto que mostra as informações de contato comerciais" style="position:absolute;margin-left:0;margin-top:0;width:468pt;height:48.95pt;z-index:251660288;visibility:visible;mso-wrap-style:square;mso-width-percent:1000;mso-height-percent:0;mso-wrap-distance-left:9pt;mso-wrap-distance-top:0;mso-wrap-distance-right:9pt;mso-wrap-distance-bottom:0;mso-position-horizontal:left;mso-position-horizontal-relative:margin;mso-position-vertical:bottom;mso-position-vertical-relative:margin;mso-width-percent:1000;mso-height-percent:0;mso-width-relative:margin;mso-height-relative:margin;v-text-anchor:middle" o:gfxdata="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" fillcolor="#7030a0" stroked="f" strokeweight=".5pt">
                     <v:textbox inset="12.96pt,0,12.96pt,0">
                       <w:txbxContent>
                         <w:tbl>
@@ -2748,16 +2744,7 @@
           <w:sz w:val="24"/>
           <w:szCs w:val="24"/>
         </w:rPr>
-        <w:t xml:space="preserve"> em 2020 na região da Paulista em São Paulo. Fernando tem uma </w:t>
-      </w:r>
-      <w:bookmarkStart w:id="8" w:name="_GoBack"/>
-      <w:bookmarkEnd w:id="8"/>
-      <w:r>
-        <w:rPr>
-          <w:sz w:val="24"/>
-          <w:szCs w:val="24"/>
-        </w:rPr>
-        <w:t xml:space="preserve">equipe de médicos que atuam em diversas áreas </w:t>
+        <w:t xml:space="preserve"> em 2020 na região da Paulista em São Paulo. Fernando tem uma equipe de médicos que atuam em diversas áreas </w:t>
       </w:r>
       <w:r>
         <w:rPr>
@@ -2771,14 +2758,14 @@
       <w:pPr>
         <w:pStyle w:val="cabealho1"/>
       </w:pPr>
-      <w:bookmarkStart w:id="9" w:name="_Toc533767847"/>
-      <w:bookmarkStart w:id="10" w:name="_Toc3879734"/>
+      <w:bookmarkStart w:id="8" w:name="_Toc533767847"/>
+      <w:bookmarkStart w:id="9" w:name="_Toc3879734"/>
       <w:r>
         <w:lastRenderedPageBreak/>
         <w:t>Modelagem de Software</w:t>
       </w:r>
+      <w:bookmarkEnd w:id="8"/>
       <w:bookmarkEnd w:id="9"/>
-      <w:bookmarkEnd w:id="10"/>
     </w:p>
     <w:p>
       <w:r>
@@ -2790,13 +2777,13 @@
         <w:pStyle w:val="cabealho2"/>
         <w:jc w:val="center"/>
       </w:pPr>
-      <w:bookmarkStart w:id="11" w:name="_Toc533767848"/>
-      <w:bookmarkStart w:id="12" w:name="_Toc3879735"/>
+      <w:bookmarkStart w:id="10" w:name="_Toc533767848"/>
+      <w:bookmarkStart w:id="11" w:name="_Toc3879735"/>
       <w:r>
         <w:t>Modelo Lógico</w:t>
       </w:r>
+      <w:bookmarkEnd w:id="10"/>
       <w:bookmarkEnd w:id="11"/>
-      <w:bookmarkEnd w:id="12"/>
     </w:p>
     <w:p>
       <w:r>
@@ -2845,21 +2832,21 @@
         <w:pStyle w:val="cabealho2"/>
         <w:jc w:val="center"/>
       </w:pPr>
-      <w:bookmarkStart w:id="13" w:name="_Toc533767849"/>
-      <w:bookmarkStart w:id="14" w:name="_Toc3879736"/>
+      <w:bookmarkStart w:id="12" w:name="_Toc533767849"/>
+      <w:bookmarkStart w:id="13" w:name="_Toc3879736"/>
       <w:r>
         <w:lastRenderedPageBreak/>
         <w:t>Modelo Físico</w:t>
       </w:r>
+      <w:bookmarkEnd w:id="12"/>
       <w:bookmarkEnd w:id="13"/>
-      <w:bookmarkEnd w:id="14"/>
     </w:p>
     <w:p>
       <w:pPr>
         <w:pStyle w:val="cabealho2"/>
       </w:pPr>
-      <w:bookmarkStart w:id="15" w:name="_Toc533767850"/>
-      <w:bookmarkStart w:id="16" w:name="_Toc3879737"/>
+      <w:bookmarkStart w:id="14" w:name="_Toc533767850"/>
+      <w:bookmarkStart w:id="15" w:name="_Toc3879737"/>
       <w:r>
         <w:rPr>
           <w:noProof/>
@@ -2968,8 +2955,8 @@
         <w:lastRenderedPageBreak/>
         <w:t>Modelo Conceitual</w:t>
       </w:r>
+      <w:bookmarkEnd w:id="14"/>
       <w:bookmarkEnd w:id="15"/>
-      <w:bookmarkEnd w:id="16"/>
     </w:p>
     <w:p/>
     <w:p>
@@ -3027,14 +3014,14 @@
       <w:pPr>
         <w:pStyle w:val="cabealho2"/>
       </w:pPr>
-      <w:bookmarkStart w:id="17" w:name="_Toc533767851"/>
-      <w:bookmarkStart w:id="18" w:name="_Toc3879738"/>
+      <w:bookmarkStart w:id="16" w:name="_Toc533767851"/>
+      <w:bookmarkStart w:id="17" w:name="_Toc3879738"/>
       <w:r>
         <w:lastRenderedPageBreak/>
         <w:t>Cronograma</w:t>
       </w:r>
+      <w:bookmarkEnd w:id="16"/>
       <w:bookmarkEnd w:id="17"/>
-      <w:bookmarkEnd w:id="18"/>
     </w:p>
     <w:p/>
     <w:p>
@@ -3047,27 +3034,584 @@
         </w:r>
       </w:hyperlink>
     </w:p>
+    <w:tbl>
+      <w:tblPr>
+        <w:tblStyle w:val="Tabelafinanceira"/>
+        <w:tblpPr w:leftFromText="141" w:rightFromText="141" w:vertAnchor="text" w:horzAnchor="margin" w:tblpY="259"/>
+        <w:tblW w:w="5000" w:type="pct"/>
+        <w:tblLook w:val="04E0" w:firstRow="1" w:lastRow="1" w:firstColumn="1" w:lastColumn="0" w:noHBand="0" w:noVBand="1"/>
+        <w:tblDescription w:val="Tabela de capital inicial"/>
+      </w:tblPr>
+      <w:tblGrid>
+        <w:gridCol w:w="1337"/>
+        <w:gridCol w:w="962"/>
+        <w:gridCol w:w="961"/>
+        <w:gridCol w:w="961"/>
+        <w:gridCol w:w="961"/>
+        <w:gridCol w:w="961"/>
+        <w:gridCol w:w="961"/>
+        <w:gridCol w:w="961"/>
+        <w:gridCol w:w="952"/>
+      </w:tblGrid>
+      <w:tr>
+        <w:trPr>
+          <w:cnfStyle w:val="100000000000" w:firstRow="1" w:lastRow="0" w:firstColumn="0" w:lastColumn="0" w:oddVBand="0" w:evenVBand="0" w:oddHBand="0" w:evenHBand="0" w:firstRowFirstColumn="0" w:firstRowLastColumn="0" w:lastRowFirstColumn="0" w:lastRowLastColumn="0"/>
+          <w:cantSplit/>
+          <w:tblHeader/>
+        </w:trPr>
+        <w:tc>
+          <w:tcPr>
+            <w:cnfStyle w:val="001000000000" w:firstRow="0" w:lastRow="0" w:firstColumn="1" w:lastColumn="0" w:oddVBand="0" w:evenVBand="0" w:oddHBand="0" w:evenHBand="0" w:firstRowFirstColumn="0" w:firstRowLastColumn="0" w:lastRowFirstColumn="0" w:lastRowLastColumn="0"/>
+            <w:tcW w:w="741" w:type="pct"/>
+          </w:tcPr>
+          <w:p/>
+        </w:tc>
+        <w:tc>
+          <w:tcPr>
+            <w:tcW w:w="533" w:type="pct"/>
+          </w:tcPr>
+          <w:p>
+            <w:pPr>
+              <w:jc w:val="center"/>
+              <w:cnfStyle w:val="100000000000" w:firstRow="1" w:lastRow="0" w:firstColumn="0" w:lastColumn="0" w:oddVBand="0" w:evenVBand="0" w:oddHBand="0" w:evenHBand="0" w:firstRowFirstColumn="0" w:firstRowLastColumn="0" w:lastRowFirstColumn="0" w:lastRowLastColumn="0"/>
+            </w:pPr>
+            <w:r>
+              <w:t>Dia 1</w:t>
+            </w:r>
+          </w:p>
+        </w:tc>
+        <w:tc>
+          <w:tcPr>
+            <w:tcW w:w="533" w:type="pct"/>
+          </w:tcPr>
+          <w:p>
+            <w:pPr>
+              <w:jc w:val="center"/>
+              <w:cnfStyle w:val="100000000000" w:firstRow="1" w:lastRow="0" w:firstColumn="0" w:lastColumn="0" w:oddVBand="0" w:evenVBand="0" w:oddHBand="0" w:evenHBand="0" w:firstRowFirstColumn="0" w:firstRowLastColumn="0" w:lastRowFirstColumn="0" w:lastRowLastColumn="0"/>
+            </w:pPr>
+            <w:r>
+              <w:t>Dia 2</w:t>
+            </w:r>
+          </w:p>
+        </w:tc>
+        <w:tc>
+          <w:tcPr>
+            <w:tcW w:w="533" w:type="pct"/>
+          </w:tcPr>
+          <w:p>
+            <w:pPr>
+              <w:jc w:val="center"/>
+              <w:cnfStyle w:val="100000000000" w:firstRow="1" w:lastRow="0" w:firstColumn="0" w:lastColumn="0" w:oddVBand="0" w:evenVBand="0" w:oddHBand="0" w:evenHBand="0" w:firstRowFirstColumn="0" w:firstRowLastColumn="0" w:lastRowFirstColumn="0" w:lastRowLastColumn="0"/>
+            </w:pPr>
+            <w:r>
+              <w:t>Dia 3</w:t>
+            </w:r>
+          </w:p>
+        </w:tc>
+        <w:tc>
+          <w:tcPr>
+            <w:tcW w:w="533" w:type="pct"/>
+          </w:tcPr>
+          <w:p>
+            <w:pPr>
+              <w:jc w:val="center"/>
+              <w:cnfStyle w:val="100000000000" w:firstRow="1" w:lastRow="0" w:firstColumn="0" w:lastColumn="0" w:oddVBand="0" w:evenVBand="0" w:oddHBand="0" w:evenHBand="0" w:firstRowFirstColumn="0" w:firstRowLastColumn="0" w:lastRowFirstColumn="0" w:lastRowLastColumn="0"/>
+            </w:pPr>
+            <w:r>
+              <w:t>Dia 4</w:t>
+            </w:r>
+          </w:p>
+        </w:tc>
+        <w:tc>
+          <w:tcPr>
+            <w:tcW w:w="533" w:type="pct"/>
+          </w:tcPr>
+          <w:p>
+            <w:pPr>
+              <w:jc w:val="center"/>
+              <w:cnfStyle w:val="100000000000" w:firstRow="1" w:lastRow="0" w:firstColumn="0" w:lastColumn="0" w:oddVBand="0" w:evenVBand="0" w:oddHBand="0" w:evenHBand="0" w:firstRowFirstColumn="0" w:firstRowLastColumn="0" w:lastRowFirstColumn="0" w:lastRowLastColumn="0"/>
+            </w:pPr>
+            <w:r>
+              <w:t>Dia 5</w:t>
+            </w:r>
+          </w:p>
+        </w:tc>
+        <w:tc>
+          <w:tcPr>
+            <w:tcW w:w="533" w:type="pct"/>
+          </w:tcPr>
+          <w:p>
+            <w:pPr>
+              <w:jc w:val="center"/>
+              <w:cnfStyle w:val="100000000000" w:firstRow="1" w:lastRow="0" w:firstColumn="0" w:lastColumn="0" w:oddVBand="0" w:evenVBand="0" w:oddHBand="0" w:evenHBand="0" w:firstRowFirstColumn="0" w:firstRowLastColumn="0" w:lastRowFirstColumn="0" w:lastRowLastColumn="0"/>
+            </w:pPr>
+            <w:r>
+              <w:t>Dia 6</w:t>
+            </w:r>
+          </w:p>
+        </w:tc>
+        <w:tc>
+          <w:tcPr>
+            <w:tcW w:w="533" w:type="pct"/>
+          </w:tcPr>
+          <w:p>
+            <w:pPr>
+              <w:jc w:val="center"/>
+              <w:cnfStyle w:val="100000000000" w:firstRow="1" w:lastRow="0" w:firstColumn="0" w:lastColumn="0" w:oddVBand="0" w:evenVBand="0" w:oddHBand="0" w:evenHBand="0" w:firstRowFirstColumn="0" w:firstRowLastColumn="0" w:lastRowFirstColumn="0" w:lastRowLastColumn="0"/>
+            </w:pPr>
+            <w:r>
+              <w:t>Dia 7</w:t>
+            </w:r>
+          </w:p>
+        </w:tc>
+        <w:tc>
+          <w:tcPr>
+            <w:tcW w:w="528" w:type="pct"/>
+          </w:tcPr>
+          <w:p>
+            <w:pPr>
+              <w:jc w:val="center"/>
+              <w:cnfStyle w:val="100000000000" w:firstRow="1" w:lastRow="0" w:firstColumn="0" w:lastColumn="0" w:oddVBand="0" w:evenVBand="0" w:oddHBand="0" w:evenHBand="0" w:firstRowFirstColumn="0" w:firstRowLastColumn="0" w:lastRowFirstColumn="0" w:lastRowLastColumn="0"/>
+            </w:pPr>
+            <w:r>
+              <w:t>Dia 8</w:t>
+            </w:r>
+          </w:p>
+        </w:tc>
+      </w:tr>
+      <w:tr>
+        <w:trPr>
+          <w:cantSplit/>
+        </w:trPr>
+        <w:tc>
+          <w:tcPr>
+            <w:cnfStyle w:val="001000000000" w:firstRow="0" w:lastRow="0" w:firstColumn="1" w:lastColumn="0" w:oddVBand="0" w:evenVBand="0" w:oddHBand="0" w:evenHBand="0" w:firstRowFirstColumn="0" w:firstRowLastColumn="0" w:lastRowFirstColumn="0" w:lastRowLastColumn="0"/>
+            <w:tcW w:w="741" w:type="pct"/>
+          </w:tcPr>
+          <w:p>
+            <w:pPr>
+              <w:rPr>
+                <w:b/>
+                <w:caps/>
+              </w:rPr>
+            </w:pPr>
+            <w:r>
+              <w:rPr>
+                <w:b/>
+                <w:caps/>
+              </w:rPr>
+              <w:t>Modelo Lógico</w:t>
+            </w:r>
+          </w:p>
+        </w:tc>
+        <w:tc>
+          <w:tcPr>
+            <w:tcW w:w="533" w:type="pct"/>
+          </w:tcPr>
+          <w:p>
+            <w:pPr>
+              <w:tabs>
+                <w:tab w:val="decimal" w:pos="825"/>
+              </w:tabs>
+              <w:cnfStyle w:val="000000000000" w:firstRow="0" w:lastRow="0" w:firstColumn="0" w:lastColumn="0" w:oddVBand="0" w:evenVBand="0" w:oddHBand="0" w:evenHBand="0" w:firstRowFirstColumn="0" w:firstRowLastColumn="0" w:lastRowFirstColumn="0" w:lastRowLastColumn="0"/>
+            </w:pPr>
+          </w:p>
+        </w:tc>
+        <w:tc>
+          <w:tcPr>
+            <w:tcW w:w="533" w:type="pct"/>
+          </w:tcPr>
+          <w:p>
+            <w:pPr>
+              <w:tabs>
+                <w:tab w:val="decimal" w:pos="825"/>
+              </w:tabs>
+              <w:cnfStyle w:val="000000000000" w:firstRow="0" w:lastRow="0" w:firstColumn="0" w:lastColumn="0" w:oddVBand="0" w:evenVBand="0" w:oddHBand="0" w:evenHBand="0" w:firstRowFirstColumn="0" w:firstRowLastColumn="0" w:lastRowFirstColumn="0" w:lastRowLastColumn="0"/>
+            </w:pPr>
+            <w:r>
+              <w:t>----------------------</w:t>
+            </w:r>
+          </w:p>
+        </w:tc>
+        <w:tc>
+          <w:tcPr>
+            <w:tcW w:w="533" w:type="pct"/>
+          </w:tcPr>
+          <w:p>
+            <w:pPr>
+              <w:tabs>
+                <w:tab w:val="decimal" w:pos="825"/>
+              </w:tabs>
+              <w:cnfStyle w:val="000000000000" w:firstRow="0" w:lastRow="0" w:firstColumn="0" w:lastColumn="0" w:oddVBand="0" w:evenVBand="0" w:oddHBand="0" w:evenHBand="0" w:firstRowFirstColumn="0" w:firstRowLastColumn="0" w:lastRowFirstColumn="0" w:lastRowLastColumn="0"/>
+            </w:pPr>
+          </w:p>
+        </w:tc>
+        <w:tc>
+          <w:tcPr>
+            <w:tcW w:w="533" w:type="pct"/>
+          </w:tcPr>
+          <w:p>
+            <w:pPr>
+              <w:tabs>
+                <w:tab w:val="decimal" w:pos="825"/>
+              </w:tabs>
+              <w:cnfStyle w:val="000000000000" w:firstRow="0" w:lastRow="0" w:firstColumn="0" w:lastColumn="0" w:oddVBand="0" w:evenVBand="0" w:oddHBand="0" w:evenHBand="0" w:firstRowFirstColumn="0" w:firstRowLastColumn="0" w:lastRowFirstColumn="0" w:lastRowLastColumn="0"/>
+            </w:pPr>
+          </w:p>
+        </w:tc>
+        <w:tc>
+          <w:tcPr>
+            <w:tcW w:w="533" w:type="pct"/>
+          </w:tcPr>
+          <w:p>
+            <w:pPr>
+              <w:tabs>
+                <w:tab w:val="decimal" w:pos="825"/>
+              </w:tabs>
+              <w:cnfStyle w:val="000000000000" w:firstRow="0" w:lastRow="0" w:firstColumn="0" w:lastColumn="0" w:oddVBand="0" w:evenVBand="0" w:oddHBand="0" w:evenHBand="0" w:firstRowFirstColumn="0" w:firstRowLastColumn="0" w:lastRowFirstColumn="0" w:lastRowLastColumn="0"/>
+            </w:pPr>
+          </w:p>
+        </w:tc>
+        <w:tc>
+          <w:tcPr>
+            <w:tcW w:w="533" w:type="pct"/>
+          </w:tcPr>
+          <w:p>
+            <w:pPr>
+              <w:tabs>
+                <w:tab w:val="decimal" w:pos="825"/>
+              </w:tabs>
+              <w:cnfStyle w:val="000000000000" w:firstRow="0" w:lastRow="0" w:firstColumn="0" w:lastColumn="0" w:oddVBand="0" w:evenVBand="0" w:oddHBand="0" w:evenHBand="0" w:firstRowFirstColumn="0" w:firstRowLastColumn="0" w:lastRowFirstColumn="0" w:lastRowLastColumn="0"/>
+            </w:pPr>
+          </w:p>
+        </w:tc>
+        <w:tc>
+          <w:tcPr>
+            <w:tcW w:w="533" w:type="pct"/>
+          </w:tcPr>
+          <w:p>
+            <w:pPr>
+              <w:tabs>
+                <w:tab w:val="decimal" w:pos="825"/>
+              </w:tabs>
+              <w:cnfStyle w:val="000000000000" w:firstRow="0" w:lastRow="0" w:firstColumn="0" w:lastColumn="0" w:oddVBand="0" w:evenVBand="0" w:oddHBand="0" w:evenHBand="0" w:firstRowFirstColumn="0" w:firstRowLastColumn="0" w:lastRowFirstColumn="0" w:lastRowLastColumn="0"/>
+            </w:pPr>
+          </w:p>
+        </w:tc>
+        <w:tc>
+          <w:tcPr>
+            <w:tcW w:w="528" w:type="pct"/>
+          </w:tcPr>
+          <w:p>
+            <w:pPr>
+              <w:tabs>
+                <w:tab w:val="decimal" w:pos="825"/>
+              </w:tabs>
+              <w:cnfStyle w:val="000000000000" w:firstRow="0" w:lastRow="0" w:firstColumn="0" w:lastColumn="0" w:oddVBand="0" w:evenVBand="0" w:oddHBand="0" w:evenHBand="0" w:firstRowFirstColumn="0" w:firstRowLastColumn="0" w:lastRowFirstColumn="0" w:lastRowLastColumn="0"/>
+            </w:pPr>
+          </w:p>
+        </w:tc>
+      </w:tr>
+      <w:tr>
+        <w:trPr>
+          <w:cnfStyle w:val="000000010000" w:firstRow="0" w:lastRow="0" w:firstColumn="0" w:lastColumn="0" w:oddVBand="0" w:evenVBand="0" w:oddHBand="0" w:evenHBand="1" w:firstRowFirstColumn="0" w:firstRowLastColumn="0" w:lastRowFirstColumn="0" w:lastRowLastColumn="0"/>
+          <w:cantSplit/>
+        </w:trPr>
+        <w:tc>
+          <w:tcPr>
+            <w:cnfStyle w:val="001000000000" w:firstRow="0" w:lastRow="0" w:firstColumn="1" w:lastColumn="0" w:oddVBand="0" w:evenVBand="0" w:oddHBand="0" w:evenHBand="0" w:firstRowFirstColumn="0" w:firstRowLastColumn="0" w:lastRowFirstColumn="0" w:lastRowLastColumn="0"/>
+            <w:tcW w:w="741" w:type="pct"/>
+          </w:tcPr>
+          <w:p>
+            <w:r>
+              <w:rPr>
+                <w:b/>
+                <w:caps/>
+              </w:rPr>
+              <w:t>Modelo Físico</w:t>
+            </w:r>
+          </w:p>
+        </w:tc>
+        <w:tc>
+          <w:tcPr>
+            <w:tcW w:w="533" w:type="pct"/>
+          </w:tcPr>
+          <w:p>
+            <w:pPr>
+              <w:tabs>
+                <w:tab w:val="decimal" w:pos="825"/>
+              </w:tabs>
+              <w:cnfStyle w:val="000000010000" w:firstRow="0" w:lastRow="0" w:firstColumn="0" w:lastColumn="0" w:oddVBand="0" w:evenVBand="0" w:oddHBand="0" w:evenHBand="1" w:firstRowFirstColumn="0" w:firstRowLastColumn="0" w:lastRowFirstColumn="0" w:lastRowLastColumn="0"/>
+            </w:pPr>
+          </w:p>
+        </w:tc>
+        <w:tc>
+          <w:tcPr>
+            <w:tcW w:w="533" w:type="pct"/>
+          </w:tcPr>
+          <w:p>
+            <w:pPr>
+              <w:tabs>
+                <w:tab w:val="decimal" w:pos="825"/>
+              </w:tabs>
+              <w:cnfStyle w:val="000000010000" w:firstRow="0" w:lastRow="0" w:firstColumn="0" w:lastColumn="0" w:oddVBand="0" w:evenVBand="0" w:oddHBand="0" w:evenHBand="1" w:firstRowFirstColumn="0" w:firstRowLastColumn="0" w:lastRowFirstColumn="0" w:lastRowLastColumn="0"/>
+            </w:pPr>
+            <w:r>
+              <w:t>----------------------</w:t>
+            </w:r>
+          </w:p>
+        </w:tc>
+        <w:tc>
+          <w:tcPr>
+            <w:tcW w:w="533" w:type="pct"/>
+          </w:tcPr>
+          <w:p>
+            <w:pPr>
+              <w:tabs>
+                <w:tab w:val="decimal" w:pos="825"/>
+              </w:tabs>
+              <w:cnfStyle w:val="000000010000" w:firstRow="0" w:lastRow="0" w:firstColumn="0" w:lastColumn="0" w:oddVBand="0" w:evenVBand="0" w:oddHBand="0" w:evenHBand="1" w:firstRowFirstColumn="0" w:firstRowLastColumn="0" w:lastRowFirstColumn="0" w:lastRowLastColumn="0"/>
+            </w:pPr>
+          </w:p>
+        </w:tc>
+        <w:tc>
+          <w:tcPr>
+            <w:tcW w:w="533" w:type="pct"/>
+          </w:tcPr>
+          <w:p>
+            <w:pPr>
+              <w:tabs>
+                <w:tab w:val="decimal" w:pos="825"/>
+              </w:tabs>
+              <w:cnfStyle w:val="000000010000" w:firstRow="0" w:lastRow="0" w:firstColumn="0" w:lastColumn="0" w:oddVBand="0" w:evenVBand="0" w:oddHBand="0" w:evenHBand="1" w:firstRowFirstColumn="0" w:firstRowLastColumn="0" w:lastRowFirstColumn="0" w:lastRowLastColumn="0"/>
+            </w:pPr>
+          </w:p>
+        </w:tc>
+        <w:tc>
+          <w:tcPr>
+            <w:tcW w:w="533" w:type="pct"/>
+          </w:tcPr>
+          <w:p>
+            <w:pPr>
+              <w:tabs>
+                <w:tab w:val="decimal" w:pos="825"/>
+              </w:tabs>
+              <w:cnfStyle w:val="000000010000" w:firstRow="0" w:lastRow="0" w:firstColumn="0" w:lastColumn="0" w:oddVBand="0" w:evenVBand="0" w:oddHBand="0" w:evenHBand="1" w:firstRowFirstColumn="0" w:firstRowLastColumn="0" w:lastRowFirstColumn="0" w:lastRowLastColumn="0"/>
+            </w:pPr>
+          </w:p>
+        </w:tc>
+        <w:tc>
+          <w:tcPr>
+            <w:tcW w:w="533" w:type="pct"/>
+          </w:tcPr>
+          <w:p>
+            <w:pPr>
+              <w:tabs>
+                <w:tab w:val="decimal" w:pos="825"/>
+              </w:tabs>
+              <w:cnfStyle w:val="000000010000" w:firstRow="0" w:lastRow="0" w:firstColumn="0" w:lastColumn="0" w:oddVBand="0" w:evenVBand="0" w:oddHBand="0" w:evenHBand="1" w:firstRowFirstColumn="0" w:firstRowLastColumn="0" w:lastRowFirstColumn="0" w:lastRowLastColumn="0"/>
+            </w:pPr>
+          </w:p>
+        </w:tc>
+        <w:tc>
+          <w:tcPr>
+            <w:tcW w:w="533" w:type="pct"/>
+          </w:tcPr>
+          <w:p>
+            <w:pPr>
+              <w:tabs>
+                <w:tab w:val="decimal" w:pos="825"/>
+              </w:tabs>
+              <w:cnfStyle w:val="000000010000" w:firstRow="0" w:lastRow="0" w:firstColumn="0" w:lastColumn="0" w:oddVBand="0" w:evenVBand="0" w:oddHBand="0" w:evenHBand="1" w:firstRowFirstColumn="0" w:firstRowLastColumn="0" w:lastRowFirstColumn="0" w:lastRowLastColumn="0"/>
+            </w:pPr>
+          </w:p>
+        </w:tc>
+        <w:tc>
+          <w:tcPr>
+            <w:tcW w:w="528" w:type="pct"/>
+          </w:tcPr>
+          <w:p>
+            <w:pPr>
+              <w:tabs>
+                <w:tab w:val="decimal" w:pos="825"/>
+              </w:tabs>
+              <w:cnfStyle w:val="000000010000" w:firstRow="0" w:lastRow="0" w:firstColumn="0" w:lastColumn="0" w:oddVBand="0" w:evenVBand="0" w:oddHBand="0" w:evenHBand="1" w:firstRowFirstColumn="0" w:firstRowLastColumn="0" w:lastRowFirstColumn="0" w:lastRowLastColumn="0"/>
+            </w:pPr>
+          </w:p>
+        </w:tc>
+      </w:tr>
+      <w:tr>
+        <w:trPr>
+          <w:cnfStyle w:val="010000000000" w:firstRow="0" w:lastRow="1" w:firstColumn="0" w:lastColumn="0" w:oddVBand="0" w:evenVBand="0" w:oddHBand="0" w:evenHBand="0" w:firstRowFirstColumn="0" w:firstRowLastColumn="0" w:lastRowFirstColumn="0" w:lastRowLastColumn="0"/>
+          <w:cantSplit/>
+        </w:trPr>
+        <w:tc>
+          <w:tcPr>
+            <w:cnfStyle w:val="001000000000" w:firstRow="0" w:lastRow="0" w:firstColumn="1" w:lastColumn="0" w:oddVBand="0" w:evenVBand="0" w:oddHBand="0" w:evenHBand="0" w:firstRowFirstColumn="0" w:firstRowLastColumn="0" w:lastRowFirstColumn="0" w:lastRowLastColumn="0"/>
+            <w:tcW w:w="741" w:type="pct"/>
+          </w:tcPr>
+          <w:p>
+            <w:pPr>
+              <w:rPr>
+                <w:b w:val="0"/>
+                <w:caps w:val="0"/>
+              </w:rPr>
+            </w:pPr>
+            <w:r>
+              <w:rPr>
+                <w:color w:val="4C483D" w:themeColor="text2"/>
+              </w:rPr>
+              <w:t>Modelo</w:t>
+            </w:r>
+            <w:r>
+              <w:rPr>
+                <w:b w:val="0"/>
+                <w:caps w:val="0"/>
+              </w:rPr>
+              <w:t xml:space="preserve"> </w:t>
+            </w:r>
+            <w:r>
+              <w:rPr>
+                <w:color w:val="4C483D" w:themeColor="text2"/>
+              </w:rPr>
+              <w:t>Conceitual</w:t>
+            </w:r>
+          </w:p>
+        </w:tc>
+        <w:tc>
+          <w:tcPr>
+            <w:tcW w:w="533" w:type="pct"/>
+          </w:tcPr>
+          <w:p>
+            <w:pPr>
+              <w:tabs>
+                <w:tab w:val="decimal" w:pos="825"/>
+              </w:tabs>
+              <w:cnfStyle w:val="010000000000" w:firstRow="0" w:lastRow="1" w:firstColumn="0" w:lastColumn="0" w:oddVBand="0" w:evenVBand="0" w:oddHBand="0" w:evenHBand="0" w:firstRowFirstColumn="0" w:firstRowLastColumn="0" w:lastRowFirstColumn="0" w:lastRowLastColumn="0"/>
+            </w:pPr>
+          </w:p>
+        </w:tc>
+        <w:tc>
+          <w:tcPr>
+            <w:tcW w:w="533" w:type="pct"/>
+          </w:tcPr>
+          <w:p>
+            <w:pPr>
+              <w:tabs>
+                <w:tab w:val="decimal" w:pos="825"/>
+              </w:tabs>
+              <w:cnfStyle w:val="010000000000" w:firstRow="0" w:lastRow="1" w:firstColumn="0" w:lastColumn="0" w:oddVBand="0" w:evenVBand="0" w:oddHBand="0" w:evenHBand="0" w:firstRowFirstColumn="0" w:firstRowLastColumn="0" w:lastRowFirstColumn="0" w:lastRowLastColumn="0"/>
+            </w:pPr>
+            <w:r>
+              <w:t>----------------------</w:t>
+            </w:r>
+          </w:p>
+        </w:tc>
+        <w:tc>
+          <w:tcPr>
+            <w:tcW w:w="533" w:type="pct"/>
+          </w:tcPr>
+          <w:p>
+            <w:pPr>
+              <w:tabs>
+                <w:tab w:val="decimal" w:pos="825"/>
+              </w:tabs>
+              <w:cnfStyle w:val="010000000000" w:firstRow="0" w:lastRow="1" w:firstColumn="0" w:lastColumn="0" w:oddVBand="0" w:evenVBand="0" w:oddHBand="0" w:evenHBand="0" w:firstRowFirstColumn="0" w:firstRowLastColumn="0" w:lastRowFirstColumn="0" w:lastRowLastColumn="0"/>
+            </w:pPr>
+          </w:p>
+        </w:tc>
+        <w:tc>
+          <w:tcPr>
+            <w:tcW w:w="533" w:type="pct"/>
+          </w:tcPr>
+          <w:p>
+            <w:pPr>
+              <w:tabs>
+                <w:tab w:val="decimal" w:pos="825"/>
+              </w:tabs>
+              <w:cnfStyle w:val="010000000000" w:firstRow="0" w:lastRow="1" w:firstColumn="0" w:lastColumn="0" w:oddVBand="0" w:evenVBand="0" w:oddHBand="0" w:evenHBand="0" w:firstRowFirstColumn="0" w:firstRowLastColumn="0" w:lastRowFirstColumn="0" w:lastRowLastColumn="0"/>
+            </w:pPr>
+          </w:p>
+        </w:tc>
+        <w:tc>
+          <w:tcPr>
+            <w:tcW w:w="533" w:type="pct"/>
+          </w:tcPr>
+          <w:p>
+            <w:pPr>
+              <w:tabs>
+                <w:tab w:val="decimal" w:pos="825"/>
+              </w:tabs>
+              <w:cnfStyle w:val="010000000000" w:firstRow="0" w:lastRow="1" w:firstColumn="0" w:lastColumn="0" w:oddVBand="0" w:evenVBand="0" w:oddHBand="0" w:evenHBand="0" w:firstRowFirstColumn="0" w:firstRowLastColumn="0" w:lastRowFirstColumn="0" w:lastRowLastColumn="0"/>
+            </w:pPr>
+          </w:p>
+        </w:tc>
+        <w:tc>
+          <w:tcPr>
+            <w:tcW w:w="533" w:type="pct"/>
+          </w:tcPr>
+          <w:p>
+            <w:pPr>
+              <w:tabs>
+                <w:tab w:val="decimal" w:pos="825"/>
+              </w:tabs>
+              <w:cnfStyle w:val="010000000000" w:firstRow="0" w:lastRow="1" w:firstColumn="0" w:lastColumn="0" w:oddVBand="0" w:evenVBand="0" w:oddHBand="0" w:evenHBand="0" w:firstRowFirstColumn="0" w:firstRowLastColumn="0" w:lastRowFirstColumn="0" w:lastRowLastColumn="0"/>
+            </w:pPr>
+          </w:p>
+        </w:tc>
+        <w:tc>
+          <w:tcPr>
+            <w:tcW w:w="533" w:type="pct"/>
+          </w:tcPr>
+          <w:p>
+            <w:pPr>
+              <w:tabs>
+                <w:tab w:val="decimal" w:pos="825"/>
+              </w:tabs>
+              <w:cnfStyle w:val="010000000000" w:firstRow="0" w:lastRow="1" w:firstColumn="0" w:lastColumn="0" w:oddVBand="0" w:evenVBand="0" w:oddHBand="0" w:evenHBand="0" w:firstRowFirstColumn="0" w:firstRowLastColumn="0" w:lastRowFirstColumn="0" w:lastRowLastColumn="0"/>
+            </w:pPr>
+          </w:p>
+        </w:tc>
+        <w:tc>
+          <w:tcPr>
+            <w:tcW w:w="528" w:type="pct"/>
+          </w:tcPr>
+          <w:p>
+            <w:pPr>
+              <w:tabs>
+                <w:tab w:val="decimal" w:pos="825"/>
+              </w:tabs>
+              <w:cnfStyle w:val="010000000000" w:firstRow="0" w:lastRow="1" w:firstColumn="0" w:lastColumn="0" w:oddVBand="0" w:evenVBand="0" w:oddHBand="0" w:evenHBand="0" w:firstRowFirstColumn="0" w:firstRowLastColumn="0" w:lastRowFirstColumn="0" w:lastRowLastColumn="0"/>
+            </w:pPr>
+          </w:p>
+        </w:tc>
+      </w:tr>
+    </w:tbl>
+    <w:p/>
     <w:p>
       <w:pPr>
-        <w:pStyle w:val="InformaesdeContato0"/>
-      </w:pPr>
+        <w:pStyle w:val="cabealho1"/>
+      </w:pPr>
+      <w:bookmarkStart w:id="18" w:name="_Toc3879739"/>
+      <w:bookmarkStart w:id="19" w:name="_Toc533767852"/>
     </w:p>
     <w:p>
-      <w:r>
-        <w:br w:type="page"/>
-      </w:r>
+      <w:bookmarkStart w:id="20" w:name="_GoBack"/>
+      <w:bookmarkEnd w:id="20"/>
     </w:p>
     <w:p>
       <w:pPr>
         <w:pStyle w:val="cabealho1"/>
       </w:pPr>
-      <w:bookmarkStart w:id="19" w:name="_Toc3879739"/>
-      <w:bookmarkStart w:id="20" w:name="_Toc533767852"/>
       <w:r>
-        <w:lastRenderedPageBreak/>
-        <w:t>Back-End</w:t>
+        <w:t>Back-</w:t>
       </w:r>
-      <w:bookmarkEnd w:id="19"/>
+      <w:proofErr w:type="spellStart"/>
+      <w:r>
+        <w:t>End</w:t>
+      </w:r>
+      <w:bookmarkEnd w:id="18"/>
+      <w:proofErr w:type="spellEnd"/>
     </w:p>
     <w:p/>
     <w:p>
@@ -3187,10 +3731,9 @@
         <w:rPr>
           <w:lang w:eastAsia="en-US"/>
         </w:rPr>
-        <w:lastRenderedPageBreak/>
         <w:t>Funcionalidades</w:t>
       </w:r>
-      <w:bookmarkEnd w:id="20"/>
+      <w:bookmarkEnd w:id="19"/>
       <w:bookmarkEnd w:id="25"/>
     </w:p>
     <w:p>
@@ -5544,6 +6087,7 @@
   </w:compat>
   <w:rsids>
     <w:rsidRoot w:val="00406E44"/>
+    <w:rsid w:val="00000597"/>
     <w:rsid w:val="00023D19"/>
     <w:rsid w:val="000530D4"/>
     <w:rsid w:val="002B7B7D"/>
@@ -6275,7 +6819,7 @@
 </file>
 
 <file path=customXml/itemProps3.xml><?xml version="1.0" encoding="utf-8"?>
-<ds:datastoreItem xmlns:ds="http://schemas.openxmlformats.org/officeDocument/2006/customXml" ds:itemID="{EBAC8F2A-247B-4E26-B002-D3D2CFCF1B95}">
+<ds:datastoreItem xmlns:ds="http://schemas.openxmlformats.org/officeDocument/2006/customXml" ds:itemID="{ED4308FC-53DE-4502-83EB-E97F14B98D4E}">
   <ds:schemaRefs>
     <ds:schemaRef ds:uri="http://schemas.openxmlformats.org/officeDocument/2006/bibliography"/>
   </ds:schemaRefs>
